--- a/MS1/Konzept/EIS_EXPOSE_Sister-Shift.docx
+++ b/MS1/Konzept/EIS_EXPOSE_Sister-Shift.docx
@@ -2,21 +2,30 @@
 <file path=word/document.xml><?xml version="1.0" encoding="utf-8"?>
 <w:document xmlns:w14="http://schemas.microsoft.com/office/word/2010/wordml" xmlns:wp14="http://schemas.microsoft.com/office/word/2010/wordprocessingDrawing" xmlns:ve="http://schemas.openxmlformats.org/markup-compatibility/2006" xmlns:o="urn:schemas-microsoft-com:office:office" xmlns:r="http://schemas.openxmlformats.org/officeDocument/2006/relationships" xmlns:m="http://schemas.openxmlformats.org/officeDocument/2006/math" xmlns:v="urn:schemas-microsoft-com:vml" xmlns:wp="http://schemas.openxmlformats.org/drawingml/2006/wordprocessingDrawing" xmlns:w10="urn:schemas-microsoft-com:office:word" xmlns:w="http://schemas.openxmlformats.org/wordprocessingml/2006/main" xmlns:wne="http://schemas.microsoft.com/office/word/2006/wordml" xmlns:mc="http://schemas.openxmlformats.org/markup-compatibility/2006" mc:Ignorable="w14 wp14">
   <w:body>
-    <w:p xmlns:wp14="http://schemas.microsoft.com/office/word/2010/wordml" wp14:textId="77777777">
+    <w:p xmlns:wp14="http://schemas.microsoft.com/office/word/2010/wordml" wp14:noSpellErr="1" wp14:textId="362A533C">
       <w:pPr>
         <w:pStyle w:val="berschrift1unnummeriert"/>
         <w:spacing w:after="240"/>
         <w:rPr>
-          <w:b/>
+          <w:b w:val="1"/>
+          <w:bCs w:val="1"/>
         </w:rPr>
       </w:pPr>
       <w:bookmarkStart w:name="OLE_LINK12" w:id="0"/>
       <w:bookmarkStart w:name="OLE_LINK13" w:id="1"/>
       <w:r>
         <w:rPr>
-          <w:b/>
+          <w:b w:val="1"/>
+          <w:bCs w:val="1"/>
         </w:rPr>
-        <w:t>Sister’ s Plan</w:t>
+        <w:t>Sister</w:t>
+      </w:r>
+      <w:r>
+        <w:rPr>
+          <w:b w:val="1"/>
+          <w:bCs w:val="1"/>
+        </w:rPr>
+        <w:t>-Shift</w:t>
       </w:r>
     </w:p>
     <w:bookmarkEnd w:id="0"/>
@@ -204,7 +213,7 @@
         <w:t xml:space="preserve"> und je nach Antwort, der Dienstplan der betroffenen Personen angepasst werden. Eine Möglichkeit zum Einsehen und Tauschen von Diensten muss gegeben sein.</w:t>
       </w:r>
     </w:p>
-    <w:p xmlns:wp14="http://schemas.microsoft.com/office/word/2010/wordml" wp14:textId="77777777">
+    <w:p xmlns:wp14="http://schemas.microsoft.com/office/word/2010/wordml" wp14:noSpellErr="1" wp14:textId="7E91239D">
       <w:pPr>
         <w:pStyle w:val="berschrift3unnummeriert"/>
         <w:spacing w:before="240" w:after="60"/>
@@ -222,8 +231,16 @@
         </w:rPr>
         <w:t>Gesellschaftlicher</w:t>
       </w:r>
+      <w:r>
+        <w:rPr>
+          <w:sz w:val="24"/>
+          <w:szCs w:val="24"/>
+          <w:u w:val="single"/>
+        </w:rPr>
+        <w:t xml:space="preserve"> Aspekt</w:t>
+      </w:r>
     </w:p>
-    <w:p xmlns:wp14="http://schemas.microsoft.com/office/word/2010/wordml" wp14:textId="051A5412">
+    <w:p xmlns:wp14="http://schemas.microsoft.com/office/word/2010/wordml" wp14:textId="3A93FA43">
       <w:pPr>
         <w:pStyle w:val="FlietextTH"/>
       </w:pPr>
@@ -519,15 +536,10 @@
 
 <file path=word/header1.xml><?xml version="1.0" encoding="utf-8"?>
 <w:hdr xmlns:w14="http://schemas.microsoft.com/office/word/2010/wordml" xmlns:wp14="http://schemas.microsoft.com/office/word/2010/wordprocessingDrawing" xmlns:ve="http://schemas.openxmlformats.org/markup-compatibility/2006" xmlns:o="urn:schemas-microsoft-com:office:office" xmlns:r="http://schemas.openxmlformats.org/officeDocument/2006/relationships" xmlns:m="http://schemas.openxmlformats.org/officeDocument/2006/math" xmlns:v="urn:schemas-microsoft-com:vml" xmlns:wp="http://schemas.openxmlformats.org/drawingml/2006/wordprocessingDrawing" xmlns:w10="urn:schemas-microsoft-com:office:word" xmlns:w="http://schemas.openxmlformats.org/wordprocessingml/2006/main" xmlns:wne="http://schemas.microsoft.com/office/word/2006/wordml" xmlns:mc="http://schemas.openxmlformats.org/markup-compatibility/2006" mc:Ignorable="w14 wp14">
-  <w:p xmlns:wp14="http://schemas.microsoft.com/office/word/2010/wordml" wp14:textId="77777777">
+  <w:p xmlns:wp14="http://schemas.microsoft.com/office/word/2010/wordml" wp14:noSpellErr="1" wp14:textId="6DF09446">
     <w:pPr>
       <w:pStyle w:val="Kopf-FuzeileTH"/>
     </w:pPr>
-    <w:fldSimple w:instr=" STYLEREF  &quot;Überschrift 1 unnummeriert&quot;  \* MERGEFORMAT ">
-      <w:r>
-        <w:t>Help The Grans</w:t>
-      </w:r>
-    </w:fldSimple>
   </w:p>
 </w:hdr>
 </file>

--- a/MS1/Konzept/EIS_EXPOSE_Sister-Shift.docx
+++ b/MS1/Konzept/EIS_EXPOSE_Sister-Shift.docx
@@ -52,49 +52,21 @@
         <w:t>Nutzungsproblem</w:t>
       </w:r>
     </w:p>
-    <w:p xmlns:wp14="http://schemas.microsoft.com/office/word/2010/wordml" wp14:noSpellErr="1" wp14:textId="203343D8">
+    <w:p xmlns:wp14="http://schemas.microsoft.com/office/word/2010/wordml" wp14:textId="40456F7F">
       <w:pPr>
         <w:pStyle w:val="FlietextTH"/>
       </w:pPr>
       <w:r>
         <w:rPr/>
-        <w:t xml:space="preserve">Eine Stationsleitung in einem Krankenhaus stellt sich regelmäßig dem Problem, einen möglichst ausgeglichenen und fairen Dienstplan für Ärzte und Krankenpfleger zu erstellen. Dabei müssen gesetzliche aber auch Krankenhaus spezifische Richtlinien eingehalten werden. Außerdem ist es aus Gründen der Moral von den Arbeitnehmern sehr wichtig, die Wünsche der Mitarbeiter zu berücksichtigen. Diese beinhalten Urlaubs aber auch Dienstwünsche. </w:t>
+        <w:t>Eine Stationsleitung in einem Krankenhaus stellt sich regelmäßig dem Problem, einen möglichst ausgeglichenen und fairen Dienstplan für</w:t>
       </w:r>
       <w:r>
         <w:rPr/>
-        <w:t xml:space="preserve">Abwesenheit ist im Gesundheitswesen immer </w:t>
+        <w:t xml:space="preserve"> </w:t>
       </w:r>
       <w:r>
         <w:rPr/>
-        <w:t>eine kritische Angelegenheit</w:t>
-      </w:r>
-      <w:r>
-        <w:rPr/>
-        <w:t xml:space="preserve">. </w:t>
-      </w:r>
-      <w:r>
-        <w:rPr/>
-        <w:t xml:space="preserve">Es kann durch plötzliche Krankheitsfälle </w:t>
-      </w:r>
-      <w:r>
-        <w:rPr/>
-        <w:t xml:space="preserve">oder sonstigen Ereignissen im Privatleben eines Arbeitnehmers </w:t>
-      </w:r>
-      <w:r>
-        <w:rPr/>
-        <w:t>zu Dienstausfällen kommen</w:t>
-      </w:r>
-      <w:r>
-        <w:rPr/>
-        <w:t xml:space="preserve">. Auf diese passend und schnell zu reagieren ist sehr schwer und umständlich. Außerdem ist ein </w:t>
-      </w:r>
-      <w:r>
-        <w:rPr/>
-        <w:t>Dienstpla</w:t>
-      </w:r>
-      <w:r>
-        <w:rPr/>
-        <w:t xml:space="preserve">n nur sehr umständlich vom Arbeitnehmer zu individualisieren.  </w:t>
+        <w:t xml:space="preserve">Krankenpfleger zu erstellen. Dabei müssen gesetzliche aber auch Krankenhaus spezifische Richtlinien eingehalten werden. Außerdem ist es aus Gründen der Moral von den Arbeitnehmern sehr wichtig, die Wünsche der Mitarbeiter zu berücksichtigen. Diese beinhalten Urlaubs aber auch Dienstwünsche. Abwesenheit ist im Gesundheitswesen immer eine kritische Angelegenheit. Es kann durch plötzliche Krankheitsfälle oder sonstigen Ereignissen im Privatleben eines Arbeitnehmers zu Dienstausfällen kommen. Auf diese passend und schnell zu reagieren ist sehr schwer und umständlich. Außerdem ist ein Dienstplan nur sehr umständlich vom Arbeitnehmer zu individualisieren.  </w:t>
       </w:r>
     </w:p>
     <w:p xmlns:wp14="http://schemas.microsoft.com/office/word/2010/wordml" wp14:textId="77777777">
